--- a/thesis/draft.docx
+++ b/thesis/draft.docx
@@ -5945,7 +5945,55 @@
           <w:rFonts w:ascii="Times New Roman" w:hAnsi="Times New Roman" w:cs="Times New Roman"/>
           <w:lang w:val="en-US"/>
         </w:rPr>
-        <w:t>, 2016) that utilizes a deep neural net can beat top-class human players who were impossible just two years ago. No other approach is currently known to be able to play AlphaGo on such level. Neural Networks are also a vital component of the best Poker engine DeepStack (Matej Moravcˇík, 2017) and several attempts have been made to use them for solving instances of Travelling Salesman Problem and other combinatorial problems (HieuPham, 2016).</w:t>
+        <w:t xml:space="preserve">, 2016) that utilizes a deep neural net can beat top-class human players who were impossible just two years ago. No other approach is currently known to be able to play AlphaGo on such level. Neural Networks are also a vital component of the best Poker engine </w:t>
+      </w:r>
+      <w:proofErr w:type="spellStart"/>
+      <w:r>
+        <w:rPr>
+          <w:rFonts w:ascii="Times New Roman" w:hAnsi="Times New Roman" w:cs="Times New Roman"/>
+          <w:lang w:val="en-US"/>
+        </w:rPr>
+        <w:t>DeepStack</w:t>
+      </w:r>
+      <w:proofErr w:type="spellEnd"/>
+      <w:r>
+        <w:rPr>
+          <w:rFonts w:ascii="Times New Roman" w:hAnsi="Times New Roman" w:cs="Times New Roman"/>
+          <w:lang w:val="en-US"/>
+        </w:rPr>
+        <w:t xml:space="preserve"> (Matej </w:t>
+      </w:r>
+      <w:proofErr w:type="spellStart"/>
+      <w:r>
+        <w:rPr>
+          <w:rFonts w:ascii="Times New Roman" w:hAnsi="Times New Roman" w:cs="Times New Roman"/>
+          <w:lang w:val="en-US"/>
+        </w:rPr>
+        <w:t>Moravcˇík</w:t>
+      </w:r>
+      <w:proofErr w:type="spellEnd"/>
+      <w:r>
+        <w:rPr>
+          <w:rFonts w:ascii="Times New Roman" w:hAnsi="Times New Roman" w:cs="Times New Roman"/>
+          <w:lang w:val="en-US"/>
+        </w:rPr>
+        <w:t>, 2017) and several attempts have been made to use them for solving instances of Travelling Salesman Problem and other combinatorial problems (</w:t>
+      </w:r>
+      <w:proofErr w:type="spellStart"/>
+      <w:r>
+        <w:rPr>
+          <w:rFonts w:ascii="Times New Roman" w:hAnsi="Times New Roman" w:cs="Times New Roman"/>
+          <w:lang w:val="en-US"/>
+        </w:rPr>
+        <w:t>HieuPham</w:t>
+      </w:r>
+      <w:proofErr w:type="spellEnd"/>
+      <w:r>
+        <w:rPr>
+          <w:rFonts w:ascii="Times New Roman" w:hAnsi="Times New Roman" w:cs="Times New Roman"/>
+          <w:lang w:val="en-US"/>
+        </w:rPr>
+        <w:t>, 2016).</w:t>
       </w:r>
     </w:p>
     <w:p>
@@ -6007,7 +6055,39 @@
           <w:lang w:val="en-US"/>
         </w:rPr>
         <w:lastRenderedPageBreak/>
-        <w:t>used. For instance, there are Deep Recurrent Networks like Long Short – Term Memory (LSTM) (Francisco Javier Ordóñez, 2016), Deep Convolutional Networks, and Neural Turing Machines (Ariel Felner, 2016).</w:t>
+        <w:t xml:space="preserve">used. For instance, there are Deep Recurrent Networks like Long Short – Term Memory (LSTM) (Francisco Javier </w:t>
+      </w:r>
+      <w:proofErr w:type="spellStart"/>
+      <w:r>
+        <w:rPr>
+          <w:rFonts w:ascii="Times New Roman" w:hAnsi="Times New Roman" w:cs="Times New Roman"/>
+          <w:lang w:val="en-US"/>
+        </w:rPr>
+        <w:t>Ordóñez</w:t>
+      </w:r>
+      <w:proofErr w:type="spellEnd"/>
+      <w:r>
+        <w:rPr>
+          <w:rFonts w:ascii="Times New Roman" w:hAnsi="Times New Roman" w:cs="Times New Roman"/>
+          <w:lang w:val="en-US"/>
+        </w:rPr>
+        <w:t xml:space="preserve">, 2016), Deep Convolutional Networks, and Neural Turing Machines (Ariel </w:t>
+      </w:r>
+      <w:proofErr w:type="spellStart"/>
+      <w:r>
+        <w:rPr>
+          <w:rFonts w:ascii="Times New Roman" w:hAnsi="Times New Roman" w:cs="Times New Roman"/>
+          <w:lang w:val="en-US"/>
+        </w:rPr>
+        <w:t>Felner</w:t>
+      </w:r>
+      <w:proofErr w:type="spellEnd"/>
+      <w:r>
+        <w:rPr>
+          <w:rFonts w:ascii="Times New Roman" w:hAnsi="Times New Roman" w:cs="Times New Roman"/>
+          <w:lang w:val="en-US"/>
+        </w:rPr>
+        <w:t>, 2016).</w:t>
       </w:r>
     </w:p>
     <w:p>
@@ -6049,7 +6129,49 @@
         <w:rPr>
           <w:rFonts w:ascii="Times New Roman" w:hAnsi="Times New Roman" w:cs="Times New Roman"/>
         </w:rPr>
-        <w:t>Rubik's Cube makes use of mathematical group theory, which has helped deduce specific algorithms. Furthermore, the fact that there are distinct subgroups in the Rubik Cube group enables the puzzle to be learned and mastered by moving through different "difficulty levels" in itself. These subgroups are the principle underlying the computer cubing methods by Thistlethwaite and Kociemba, which solve the Cube by further reducing it to another subgroup. (Boris Gorshenev, 2018)</w:t>
+        <w:t xml:space="preserve">Rubik's Cube makes use of mathematical group theory, which has helped deduce specific algorithms. Furthermore, the fact that there are distinct subgroups in the Rubik Cube group enables the puzzle to be learned and mastered by moving through different "difficulty levels" in itself. These subgroups are the principle underlying the computer cubing methods by </w:t>
+      </w:r>
+      <w:proofErr w:type="spellStart"/>
+      <w:r>
+        <w:rPr>
+          <w:rFonts w:ascii="Times New Roman" w:hAnsi="Times New Roman" w:cs="Times New Roman"/>
+        </w:rPr>
+        <w:t>Thistlethwaite</w:t>
+      </w:r>
+      <w:proofErr w:type="spellEnd"/>
+      <w:r>
+        <w:rPr>
+          <w:rFonts w:ascii="Times New Roman" w:hAnsi="Times New Roman" w:cs="Times New Roman"/>
+        </w:rPr>
+        <w:t xml:space="preserve"> and </w:t>
+      </w:r>
+      <w:proofErr w:type="spellStart"/>
+      <w:r>
+        <w:rPr>
+          <w:rFonts w:ascii="Times New Roman" w:hAnsi="Times New Roman" w:cs="Times New Roman"/>
+        </w:rPr>
+        <w:t>Kociemba</w:t>
+      </w:r>
+      <w:proofErr w:type="spellEnd"/>
+      <w:r>
+        <w:rPr>
+          <w:rFonts w:ascii="Times New Roman" w:hAnsi="Times New Roman" w:cs="Times New Roman"/>
+        </w:rPr>
+        <w:t xml:space="preserve">, which solve the Cube by further reducing it to another subgroup. (Boris </w:t>
+      </w:r>
+      <w:proofErr w:type="spellStart"/>
+      <w:r>
+        <w:rPr>
+          <w:rFonts w:ascii="Times New Roman" w:hAnsi="Times New Roman" w:cs="Times New Roman"/>
+        </w:rPr>
+        <w:t>Gorshenev</w:t>
+      </w:r>
+      <w:proofErr w:type="spellEnd"/>
+      <w:r>
+        <w:rPr>
+          <w:rFonts w:ascii="Times New Roman" w:hAnsi="Times New Roman" w:cs="Times New Roman"/>
+        </w:rPr>
+        <w:t>, 2018)</w:t>
       </w:r>
     </w:p>
     <w:p>
@@ -6063,7 +6185,21 @@
         <w:rPr>
           <w:rFonts w:ascii="Times New Roman" w:hAnsi="Times New Roman" w:cs="Times New Roman"/>
         </w:rPr>
-        <w:t>There are now several solutions that can solve the Cube in less than 100 steps. David Singmaster first published his solution in 1981, which solves the cube layer by layer. A team of researchers who worked with Google in July 2010 has proved that the so-called "number of God" (minimum number of moves to solve any) was 20. The Herbert Kociemba's Two-Phase Algorithm is used for the most move optimal online Rubik's Cube solver programs, which typically calculates a solution of 20 steps or less.</w:t>
+        <w:t xml:space="preserve">There are now several solutions that can solve the Cube in less than 100 steps. David Singmaster first published his solution in 1981, which solves the cube layer by layer. A team of researchers who worked with Google in July 2010 has proved that the so-called "number of God" (minimum number of moves to solve any) was 20. The Herbert </w:t>
+      </w:r>
+      <w:proofErr w:type="spellStart"/>
+      <w:r>
+        <w:rPr>
+          <w:rFonts w:ascii="Times New Roman" w:hAnsi="Times New Roman" w:cs="Times New Roman"/>
+        </w:rPr>
+        <w:t>Kociemba's</w:t>
+      </w:r>
+      <w:proofErr w:type="spellEnd"/>
+      <w:r>
+        <w:rPr>
+          <w:rFonts w:ascii="Times New Roman" w:hAnsi="Times New Roman" w:cs="Times New Roman"/>
+        </w:rPr>
+        <w:t xml:space="preserve"> Two-Phase Algorithm is used for the most move optimal online Rubik's Cube solver programs, which typically calculates a solution of 20 steps or less.</w:t>
       </w:r>
     </w:p>
     <w:p>
@@ -6229,15 +6365,13 @@
         </w:rPr>
         <w:t xml:space="preserve">Using heuristic learning to construct </w:t>
       </w:r>
-      <w:proofErr w:type="gramStart"/>
-      <w:r>
-        <w:rPr>
-          <w:rFonts w:ascii="Times New Roman" w:hAnsi="Times New Roman" w:cs="Times New Roman"/>
-          <w:lang w:val="en-US"/>
-        </w:rPr>
-        <w:t>a</w:t>
-      </w:r>
-      <w:proofErr w:type="gramEnd"/>
+      <w:r>
+        <w:rPr>
+          <w:rFonts w:ascii="Times New Roman" w:hAnsi="Times New Roman" w:cs="Times New Roman"/>
+          <w:lang w:val="en-US"/>
+        </w:rPr>
+        <w:t>an</w:t>
+      </w:r>
       <w:r>
         <w:rPr>
           <w:rFonts w:ascii="Times New Roman" w:hAnsi="Times New Roman" w:cs="Times New Roman"/>
@@ -7066,7 +7200,39 @@
           <w:rFonts w:ascii="Times New Roman" w:hAnsi="Times New Roman" w:cs="Times New Roman"/>
           <w:lang w:val="en-US"/>
         </w:rPr>
-        <w:t xml:space="preserve"> solid shape comprises of 27 little blocks which are known as cubies. Some faces of these cubies are coloured, or more precisely they carry coloured stickers. In the objective express, all appearances of the substantial 3 by 3 shape contain just stickers of a similar shading. </w:t>
+        <w:t xml:space="preserve"> solid shape comprises of 27 little blocks which are known as cubies. Some faces of these cubies are </w:t>
+      </w:r>
+      <w:proofErr w:type="spellStart"/>
+      <w:r>
+        <w:rPr>
+          <w:rFonts w:ascii="Times New Roman" w:hAnsi="Times New Roman" w:cs="Times New Roman"/>
+          <w:lang w:val="en-US"/>
+        </w:rPr>
+        <w:t>coloured</w:t>
+      </w:r>
+      <w:proofErr w:type="spellEnd"/>
+      <w:r>
+        <w:rPr>
+          <w:rFonts w:ascii="Times New Roman" w:hAnsi="Times New Roman" w:cs="Times New Roman"/>
+          <w:lang w:val="en-US"/>
+        </w:rPr>
+        <w:t xml:space="preserve">, or more precisely they carry </w:t>
+      </w:r>
+      <w:proofErr w:type="spellStart"/>
+      <w:r>
+        <w:rPr>
+          <w:rFonts w:ascii="Times New Roman" w:hAnsi="Times New Roman" w:cs="Times New Roman"/>
+          <w:lang w:val="en-US"/>
+        </w:rPr>
+        <w:t>coloured</w:t>
+      </w:r>
+      <w:proofErr w:type="spellEnd"/>
+      <w:r>
+        <w:rPr>
+          <w:rFonts w:ascii="Times New Roman" w:hAnsi="Times New Roman" w:cs="Times New Roman"/>
+          <w:lang w:val="en-US"/>
+        </w:rPr>
+        <w:t xml:space="preserve"> stickers. In the objective express, all appearances of the substantial 3 by 3 shape contain just stickers of a similar shading. </w:t>
       </w:r>
     </w:p>
     <w:p>
@@ -7084,7 +7250,39 @@
           <w:rFonts w:ascii="Times New Roman" w:hAnsi="Times New Roman" w:cs="Times New Roman"/>
           <w:lang w:val="en-US"/>
         </w:rPr>
-        <w:t xml:space="preserve">In the event dismantled the cube-square, by getting 8 corner- cubies, each of which carries 3 coloured stickers, 12 edge- cubies, each with 2 stickers on them and 6 central-cubies each having 1 colour. </w:t>
+        <w:t xml:space="preserve">In the event dismantled the cube-square, by getting 8 corner- cubies, each of which carries 3 </w:t>
+      </w:r>
+      <w:proofErr w:type="spellStart"/>
+      <w:r>
+        <w:rPr>
+          <w:rFonts w:ascii="Times New Roman" w:hAnsi="Times New Roman" w:cs="Times New Roman"/>
+          <w:lang w:val="en-US"/>
+        </w:rPr>
+        <w:t>coloured</w:t>
+      </w:r>
+      <w:proofErr w:type="spellEnd"/>
+      <w:r>
+        <w:rPr>
+          <w:rFonts w:ascii="Times New Roman" w:hAnsi="Times New Roman" w:cs="Times New Roman"/>
+          <w:lang w:val="en-US"/>
+        </w:rPr>
+        <w:t xml:space="preserve"> stickers, 12 edge- cubies, each with 2 stickers on them and 6 central-cubies each having 1 </w:t>
+      </w:r>
+      <w:proofErr w:type="spellStart"/>
+      <w:r>
+        <w:rPr>
+          <w:rFonts w:ascii="Times New Roman" w:hAnsi="Times New Roman" w:cs="Times New Roman"/>
+          <w:lang w:val="en-US"/>
+        </w:rPr>
+        <w:t>colour</w:t>
+      </w:r>
+      <w:proofErr w:type="spellEnd"/>
+      <w:r>
+        <w:rPr>
+          <w:rFonts w:ascii="Times New Roman" w:hAnsi="Times New Roman" w:cs="Times New Roman"/>
+          <w:lang w:val="en-US"/>
+        </w:rPr>
+        <w:t xml:space="preserve">. </w:t>
       </w:r>
     </w:p>
     <w:p>
@@ -7175,8 +7373,25 @@
           <w:rFonts w:ascii="Times New Roman" w:hAnsi="Times New Roman" w:cs="Times New Roman"/>
           <w:lang w:val="en-US"/>
         </w:rPr>
-        <w:t xml:space="preserve">is the size of the cube. Finding optimal solutions seems to be substantially harder, even though the complexity class of this task has long been unknown. It has only recently demonstrated that unravelling Rubik’s cube optimally is certainly NP-hard (M. Rudoy, 2017). Current state-of-the-art approaches for finding ideal or close ideal frequently utilize forward state space search using a pattern database as a heuristic (Nathan </w:t>
-      </w:r>
+        <w:t xml:space="preserve">is the size of the cube. Finding optimal solutions seems to be substantially harder, even though the complexity class of this task has long been unknown. It has only recently demonstrated that unravelling Rubik’s cube optimally is certainly NP-hard (M. </w:t>
+      </w:r>
+      <w:proofErr w:type="spellStart"/>
+      <w:r>
+        <w:rPr>
+          <w:rFonts w:ascii="Times New Roman" w:hAnsi="Times New Roman" w:cs="Times New Roman"/>
+          <w:lang w:val="en-US"/>
+        </w:rPr>
+        <w:t>Rudoy</w:t>
+      </w:r>
+      <w:proofErr w:type="spellEnd"/>
+      <w:r>
+        <w:rPr>
+          <w:rFonts w:ascii="Times New Roman" w:hAnsi="Times New Roman" w:cs="Times New Roman"/>
+          <w:lang w:val="en-US"/>
+        </w:rPr>
+        <w:t xml:space="preserve">, 2017). Current state-of-the-art approaches for finding ideal or close ideal frequently utilize forward state space search using a pattern database as a heuristic (Nathan </w:t>
+      </w:r>
+      <w:proofErr w:type="spellStart"/>
       <w:proofErr w:type="gramStart"/>
       <w:r>
         <w:rPr>
@@ -7185,6 +7400,7 @@
         </w:rPr>
         <w:t>R.Sturtevant</w:t>
       </w:r>
+      <w:proofErr w:type="spellEnd"/>
       <w:proofErr w:type="gramEnd"/>
       <w:r>
         <w:rPr>
@@ -7261,7 +7477,23 @@
           <w:rFonts w:ascii="Times New Roman" w:hAnsi="Times New Roman" w:cs="Times New Roman"/>
           <w:lang w:val="en-US"/>
         </w:rPr>
-        <w:t>A single pattern never contains all cubies. Utilizing it as a heuristic lead to a state where all cubies contained in the pattern are effectively set; however, others are most certainly not. In such expresses, the heuristic esteem is 0, and the calculation encounters significant troubles finding the real state since it has no further direction. For proficient looking, it is essential to join a few PDBs with various examples or to consolidate PDB with different kinds of heuristics. There are numerous methods for joining the heuristics, from basic ones, such as taking most significant, to progressively complex ones like added substance PDBs or cost dividing (Florian Pommerening, 2016).</w:t>
+        <w:t xml:space="preserve">A single pattern never contains all cubies. Utilizing it as a heuristic lead to a state where all cubies contained in the pattern are effectively set; however, others are most certainly not. In such expresses, the heuristic esteem is 0, and the calculation encounters significant troubles finding the real state since it has no further direction. For proficient looking, it is essential to join a few PDBs with various examples or to consolidate PDB with different kinds of heuristics. There are numerous methods for joining the heuristics, from basic ones, such as taking most significant, to progressively complex ones like added substance PDBs or cost dividing (Florian </w:t>
+      </w:r>
+      <w:proofErr w:type="spellStart"/>
+      <w:r>
+        <w:rPr>
+          <w:rFonts w:ascii="Times New Roman" w:hAnsi="Times New Roman" w:cs="Times New Roman"/>
+          <w:lang w:val="en-US"/>
+        </w:rPr>
+        <w:t>Pommerening</w:t>
+      </w:r>
+      <w:proofErr w:type="spellEnd"/>
+      <w:r>
+        <w:rPr>
+          <w:rFonts w:ascii="Times New Roman" w:hAnsi="Times New Roman" w:cs="Times New Roman"/>
+          <w:lang w:val="en-US"/>
+        </w:rPr>
+        <w:t>, 2016).</w:t>
       </w:r>
     </w:p>
     <w:p>
@@ -7319,7 +7551,55 @@
           <w:rFonts w:ascii="Times New Roman" w:hAnsi="Times New Roman" w:cs="Times New Roman"/>
           <w:lang w:val="en-US"/>
         </w:rPr>
-        <w:t xml:space="preserve"> express, the scientist utilizes a one-hot encoding of sticker hues. To encode each cube state, the researcher uses a one-hot encoding of sticker colours. There are 54 colours, and each can be one of 6 colours. Indicator variable </w:t>
+        <w:t xml:space="preserve"> express, the scientist utilizes a one-hot encoding of sticker hues. To encode each cube state, the researcher uses a one-hot encoding of sticker </w:t>
+      </w:r>
+      <w:proofErr w:type="spellStart"/>
+      <w:r>
+        <w:rPr>
+          <w:rFonts w:ascii="Times New Roman" w:hAnsi="Times New Roman" w:cs="Times New Roman"/>
+          <w:lang w:val="en-US"/>
+        </w:rPr>
+        <w:t>colours</w:t>
+      </w:r>
+      <w:proofErr w:type="spellEnd"/>
+      <w:r>
+        <w:rPr>
+          <w:rFonts w:ascii="Times New Roman" w:hAnsi="Times New Roman" w:cs="Times New Roman"/>
+          <w:lang w:val="en-US"/>
+        </w:rPr>
+        <w:t xml:space="preserve">. There are 54 </w:t>
+      </w:r>
+      <w:proofErr w:type="spellStart"/>
+      <w:r>
+        <w:rPr>
+          <w:rFonts w:ascii="Times New Roman" w:hAnsi="Times New Roman" w:cs="Times New Roman"/>
+          <w:lang w:val="en-US"/>
+        </w:rPr>
+        <w:t>colours</w:t>
+      </w:r>
+      <w:proofErr w:type="spellEnd"/>
+      <w:r>
+        <w:rPr>
+          <w:rFonts w:ascii="Times New Roman" w:hAnsi="Times New Roman" w:cs="Times New Roman"/>
+          <w:lang w:val="en-US"/>
+        </w:rPr>
+        <w:t xml:space="preserve">, and each can be one of 6 </w:t>
+      </w:r>
+      <w:proofErr w:type="spellStart"/>
+      <w:r>
+        <w:rPr>
+          <w:rFonts w:ascii="Times New Roman" w:hAnsi="Times New Roman" w:cs="Times New Roman"/>
+          <w:lang w:val="en-US"/>
+        </w:rPr>
+        <w:t>colours</w:t>
+      </w:r>
+      <w:proofErr w:type="spellEnd"/>
+      <w:r>
+        <w:rPr>
+          <w:rFonts w:ascii="Times New Roman" w:hAnsi="Times New Roman" w:cs="Times New Roman"/>
+          <w:lang w:val="en-US"/>
+        </w:rPr>
+        <w:t xml:space="preserve">. Indicator variable </w:t>
       </w:r>
       <m:oMath>
         <m:sSub>
@@ -7504,7 +7784,23 @@
           <w:lang w:val="en-US"/>
         </w:rPr>
         <w:lastRenderedPageBreak/>
-        <w:t>appearances can be pivoted clockwise or against clockwise. Different architecture choices (fully connected and recurrent) were tested while keeping the number of parameters in the model constant. The best results were achieved with LSTMs.  (Kociemba, Herbert, 2016)</w:t>
+        <w:t>appearances can be pivoted clockwise or against clockwise. Different architecture choices (fully connected and recurrent) were tested while keeping the number of parameters in the model constant. The best results were achieved with LSTMs.  (</w:t>
+      </w:r>
+      <w:proofErr w:type="spellStart"/>
+      <w:r>
+        <w:rPr>
+          <w:rFonts w:ascii="Times New Roman" w:hAnsi="Times New Roman" w:cs="Times New Roman"/>
+          <w:lang w:val="en-US"/>
+        </w:rPr>
+        <w:t>Kociemba</w:t>
+      </w:r>
+      <w:proofErr w:type="spellEnd"/>
+      <w:r>
+        <w:rPr>
+          <w:rFonts w:ascii="Times New Roman" w:hAnsi="Times New Roman" w:cs="Times New Roman"/>
+          <w:lang w:val="en-US"/>
+        </w:rPr>
+        <w:t>, Herbert, 2016)</w:t>
       </w:r>
     </w:p>
     <w:p>
@@ -7547,7 +7843,39 @@
           <w:rFonts w:ascii="Times New Roman" w:hAnsi="Times New Roman" w:cs="Times New Roman"/>
           <w:lang w:val="en-US"/>
         </w:rPr>
-        <w:t xml:space="preserve">Boosting calculations are a general class of group strategies that convert a few powerless students into a solitary solid one. They have hypothetical certifications on assembly rates for mistake however every so often bomb by and by. (Bengio, Yoshua, 2009) </w:t>
+        <w:t>Boosting calculations are a general class of group strategies that convert a few powerless students into a solitary solid one. They have hypothetical certifications on assembly rates for mistake however every so often bomb by and by. (</w:t>
+      </w:r>
+      <w:proofErr w:type="spellStart"/>
+      <w:r>
+        <w:rPr>
+          <w:rFonts w:ascii="Times New Roman" w:hAnsi="Times New Roman" w:cs="Times New Roman"/>
+          <w:lang w:val="en-US"/>
+        </w:rPr>
+        <w:t>Bengio</w:t>
+      </w:r>
+      <w:proofErr w:type="spellEnd"/>
+      <w:r>
+        <w:rPr>
+          <w:rFonts w:ascii="Times New Roman" w:hAnsi="Times New Roman" w:cs="Times New Roman"/>
+          <w:lang w:val="en-US"/>
+        </w:rPr>
+        <w:t xml:space="preserve">, </w:t>
+      </w:r>
+      <w:proofErr w:type="spellStart"/>
+      <w:r>
+        <w:rPr>
+          <w:rFonts w:ascii="Times New Roman" w:hAnsi="Times New Roman" w:cs="Times New Roman"/>
+          <w:lang w:val="en-US"/>
+        </w:rPr>
+        <w:t>Yoshua</w:t>
+      </w:r>
+      <w:proofErr w:type="spellEnd"/>
+      <w:r>
+        <w:rPr>
+          <w:rFonts w:ascii="Times New Roman" w:hAnsi="Times New Roman" w:cs="Times New Roman"/>
+          <w:lang w:val="en-US"/>
+        </w:rPr>
+        <w:t xml:space="preserve">, 2009) </w:t>
       </w:r>
     </w:p>
     <w:p>
@@ -7891,7 +8219,23 @@
           <w:rFonts w:ascii="Times New Roman" w:hAnsi="Times New Roman" w:cs="Times New Roman"/>
           <w:lang w:val="en-US"/>
         </w:rPr>
-        <w:t xml:space="preserve"> is the label space. (Alexander Irpan, 2016)</w:t>
+        <w:t xml:space="preserve"> is the label space. (Alexander </w:t>
+      </w:r>
+      <w:proofErr w:type="spellStart"/>
+      <w:r>
+        <w:rPr>
+          <w:rFonts w:ascii="Times New Roman" w:hAnsi="Times New Roman" w:cs="Times New Roman"/>
+          <w:lang w:val="en-US"/>
+        </w:rPr>
+        <w:t>Irpan</w:t>
+      </w:r>
+      <w:proofErr w:type="spellEnd"/>
+      <w:r>
+        <w:rPr>
+          <w:rFonts w:ascii="Times New Roman" w:hAnsi="Times New Roman" w:cs="Times New Roman"/>
+          <w:lang w:val="en-US"/>
+        </w:rPr>
+        <w:t>, 2016)</w:t>
       </w:r>
     </w:p>
     <w:p>
@@ -8032,7 +8376,51 @@
           <w:rFonts w:ascii="Times New Roman" w:hAnsi="Times New Roman" w:cs="Times New Roman"/>
           <w:lang w:val="en-US"/>
         </w:rPr>
-        <w:t>A few endeavours have been made to use NNs for the heuristic learning task (Austin Dionne, 2011). In the standard setting, a course of action of highlights is figured for each state in the preparation set just as the ideal separation to-go to the closest physical state and the system is then used to take in mapping from highlights to remove the gauge. After the learning methodology is done, the framework is used as a heuristic separation estimator together with an informed forward search algorithm like</w:t>
+        <w:t xml:space="preserve">A few </w:t>
+      </w:r>
+      <w:proofErr w:type="spellStart"/>
+      <w:r>
+        <w:rPr>
+          <w:rFonts w:ascii="Times New Roman" w:hAnsi="Times New Roman" w:cs="Times New Roman"/>
+          <w:lang w:val="en-US"/>
+        </w:rPr>
+        <w:t>endeavours</w:t>
+      </w:r>
+      <w:proofErr w:type="spellEnd"/>
+      <w:r>
+        <w:rPr>
+          <w:rFonts w:ascii="Times New Roman" w:hAnsi="Times New Roman" w:cs="Times New Roman"/>
+          <w:lang w:val="en-US"/>
+        </w:rPr>
+        <w:t xml:space="preserve"> have been made to use N</w:t>
+      </w:r>
+      <w:r>
+        <w:rPr>
+          <w:rFonts w:ascii="Times New Roman" w:hAnsi="Times New Roman" w:cs="Times New Roman"/>
+          <w:lang w:val="en-US"/>
+        </w:rPr>
+        <w:t xml:space="preserve">eural </w:t>
+      </w:r>
+      <w:r>
+        <w:rPr>
+          <w:rFonts w:ascii="Times New Roman" w:hAnsi="Times New Roman" w:cs="Times New Roman"/>
+          <w:lang w:val="en-US"/>
+        </w:rPr>
+        <w:t>N</w:t>
+      </w:r>
+      <w:r>
+        <w:rPr>
+          <w:rFonts w:ascii="Times New Roman" w:hAnsi="Times New Roman" w:cs="Times New Roman"/>
+          <w:lang w:val="en-US"/>
+        </w:rPr>
+        <w:t>etwork</w:t>
+      </w:r>
+      <w:r>
+        <w:rPr>
+          <w:rFonts w:ascii="Times New Roman" w:hAnsi="Times New Roman" w:cs="Times New Roman"/>
+          <w:lang w:val="en-US"/>
+        </w:rPr>
+        <w:t>s for the heuristic learning task (Austin Dionne, 2011). In the standard setting, a course of action of highlights is figured for each state in the preparation set just as the ideal separation to-go to the closest physical state and the system is then used to take in mapping from highlights to remove the gauge. After the learning methodology is done, the framework is used as a heuristic separation estimator together with an informed forward search algorithm like</w:t>
       </w:r>
       <w:r>
         <w:rPr>
@@ -8122,7 +8510,39 @@
           <w:rFonts w:ascii="Times New Roman" w:hAnsi="Times New Roman" w:cs="Times New Roman"/>
           <w:lang w:val="en-US"/>
         </w:rPr>
-        <w:t xml:space="preserve">Heuristics that are found out along these lines give no guarantees on admissibility. The objective of learning is with the goal that the heuristic would be close to the real value but not necessarily always admissible — for example, smaller than the real distance-to-go. Since search with an inadmissible heuristic does not typically guarantee to find optimal solutions, this approach is just reasonable in situations where close-to-optimal solutions are sufficient. It is, in any case, conceivable to ensure optimality even with a prohibited heuristic by adjusting the inquiry strategy (Erez Karpas and Carmel Domshlak, 2012). </w:t>
+        <w:t>Heuristics that are found out along these lines give no guarantees on admissibility. The objective of learning is with the goal that the heuristic would be close to the real value but not necessarily always admissible — for example, smaller than the real distance-to-go. Since search with an inadmissible heuristic does not typically guarantee to find optimal solutions, this approach is just reasonable in situations where close-to-optimal solutions are sufficient. It is, in any case, conceivable to ensure optimality even with a prohibited heuristic by adjusting the inquiry strategy (</w:t>
+      </w:r>
+      <w:proofErr w:type="spellStart"/>
+      <w:r>
+        <w:rPr>
+          <w:rFonts w:ascii="Times New Roman" w:hAnsi="Times New Roman" w:cs="Times New Roman"/>
+          <w:lang w:val="en-US"/>
+        </w:rPr>
+        <w:t>Erez</w:t>
+      </w:r>
+      <w:proofErr w:type="spellEnd"/>
+      <w:r>
+        <w:rPr>
+          <w:rFonts w:ascii="Times New Roman" w:hAnsi="Times New Roman" w:cs="Times New Roman"/>
+          <w:lang w:val="en-US"/>
+        </w:rPr>
+        <w:t xml:space="preserve"> Karpas and Carmel </w:t>
+      </w:r>
+      <w:proofErr w:type="spellStart"/>
+      <w:r>
+        <w:rPr>
+          <w:rFonts w:ascii="Times New Roman" w:hAnsi="Times New Roman" w:cs="Times New Roman"/>
+          <w:lang w:val="en-US"/>
+        </w:rPr>
+        <w:t>Domshlak</w:t>
+      </w:r>
+      <w:proofErr w:type="spellEnd"/>
+      <w:r>
+        <w:rPr>
+          <w:rFonts w:ascii="Times New Roman" w:hAnsi="Times New Roman" w:cs="Times New Roman"/>
+          <w:lang w:val="en-US"/>
+        </w:rPr>
+        <w:t xml:space="preserve">, 2012). </w:t>
       </w:r>
     </w:p>
     <w:p>
@@ -8369,7 +8789,23 @@
           <w:rFonts w:ascii="Times New Roman" w:hAnsi="Times New Roman" w:cs="Times New Roman"/>
           <w:lang w:val="en-US"/>
         </w:rPr>
-        <w:t>then the search time is polynomial (Stuart J. Russell and Peter Norvig, 2010). It is therefore evident that such heuristic cannot be computed in polynomial time unless some complexity classes collapse. The learned heuristic will most likely not have the capability to solve significant problems optimally in polynomial time, but it may still outperform classic human-designed heuristics.</w:t>
+        <w:t xml:space="preserve">then the search time is polynomial (Stuart J. Russell and Peter </w:t>
+      </w:r>
+      <w:proofErr w:type="spellStart"/>
+      <w:r>
+        <w:rPr>
+          <w:rFonts w:ascii="Times New Roman" w:hAnsi="Times New Roman" w:cs="Times New Roman"/>
+          <w:lang w:val="en-US"/>
+        </w:rPr>
+        <w:t>Norvig</w:t>
+      </w:r>
+      <w:proofErr w:type="spellEnd"/>
+      <w:r>
+        <w:rPr>
+          <w:rFonts w:ascii="Times New Roman" w:hAnsi="Times New Roman" w:cs="Times New Roman"/>
+          <w:lang w:val="en-US"/>
+        </w:rPr>
+        <w:t>, 2010). It is therefore evident that such heuristic cannot be computed in polynomial time unless some complexity classes collapse. The learned heuristic will most likely not have the capability to solve significant problems optimally in polynomial time, but it may still outperform classic human-designed heuristics.</w:t>
       </w:r>
     </w:p>
     <w:p>
@@ -8878,7 +9314,15 @@
       </w:r>
       <w:proofErr w:type="gramEnd"/>
       <w:r>
-        <w:t xml:space="preserve"> strategies managing numbers and anything quantifiable in an orderly method for examination of wonders and their connections. It is applied when a question is answered based on relationships within measurable variables to explain, predict and control a phenomenon (Leedy 1993).</w:t>
+        <w:t xml:space="preserve"> strategies managing numbers and anything quantifiable in an orderly method for examination of wonders and their connections. It is applied when a question is answered based on relationships within measurable variables to explain, predict and control a phenomenon (</w:t>
+      </w:r>
+      <w:proofErr w:type="spellStart"/>
+      <w:r>
+        <w:t>Leedy</w:t>
+      </w:r>
+      <w:proofErr w:type="spellEnd"/>
+      <w:r>
+        <w:t xml:space="preserve"> 1993).</w:t>
       </w:r>
     </w:p>
     <w:p>
@@ -11410,7 +11854,21 @@
         <w:rPr>
           <w:rFonts w:ascii="Times New Roman" w:eastAsia="Times New Roman" w:hAnsi="Times New Roman" w:cs="Times New Roman"/>
         </w:rPr>
-        <w:t>B. Csáji, 2001</w:t>
+        <w:t xml:space="preserve">B. </w:t>
+      </w:r>
+      <w:proofErr w:type="spellStart"/>
+      <w:r>
+        <w:rPr>
+          <w:rFonts w:ascii="Times New Roman" w:eastAsia="Times New Roman" w:hAnsi="Times New Roman" w:cs="Times New Roman"/>
+        </w:rPr>
+        <w:t>Csáji</w:t>
+      </w:r>
+      <w:proofErr w:type="spellEnd"/>
+      <w:r>
+        <w:rPr>
+          <w:rFonts w:ascii="Times New Roman" w:eastAsia="Times New Roman" w:hAnsi="Times New Roman" w:cs="Times New Roman"/>
+        </w:rPr>
+        <w:t>, 2001</w:t>
       </w:r>
       <w:r>
         <w:rPr>
@@ -13102,7 +13560,21 @@
         <w:rPr>
           <w:rFonts w:ascii="Times New Roman" w:hAnsi="Times New Roman" w:cs="Times New Roman"/>
         </w:rPr>
-        <w:t>”, for benchmarking (Forest Agostinelli, 2018)</w:t>
+        <w:t xml:space="preserve">”, for benchmarking (Forest </w:t>
+      </w:r>
+      <w:proofErr w:type="spellStart"/>
+      <w:r>
+        <w:rPr>
+          <w:rFonts w:ascii="Times New Roman" w:hAnsi="Times New Roman" w:cs="Times New Roman"/>
+        </w:rPr>
+        <w:t>Agostinelli</w:t>
+      </w:r>
+      <w:proofErr w:type="spellEnd"/>
+      <w:r>
+        <w:rPr>
+          <w:rFonts w:ascii="Times New Roman" w:hAnsi="Times New Roman" w:cs="Times New Roman"/>
+        </w:rPr>
+        <w:t>, 2018)</w:t>
       </w:r>
       <w:r>
         <w:rPr>
@@ -13125,12 +13597,21 @@
           <w:lang w:val="en-US"/>
         </w:rPr>
       </w:pPr>
-      <w:r>
-        <w:rPr>
-          <w:rFonts w:ascii="Times New Roman" w:hAnsi="Times New Roman" w:cs="Times New Roman"/>
-          <w:lang w:val="en-US"/>
-        </w:rPr>
-        <w:t>PyPI package</w:t>
+      <w:proofErr w:type="spellStart"/>
+      <w:r>
+        <w:rPr>
+          <w:rFonts w:ascii="Times New Roman" w:hAnsi="Times New Roman" w:cs="Times New Roman"/>
+          <w:lang w:val="en-US"/>
+        </w:rPr>
+        <w:t>PyPI</w:t>
+      </w:r>
+      <w:proofErr w:type="spellEnd"/>
+      <w:r>
+        <w:rPr>
+          <w:rFonts w:ascii="Times New Roman" w:hAnsi="Times New Roman" w:cs="Times New Roman"/>
+          <w:lang w:val="en-US"/>
+        </w:rPr>
+        <w:t xml:space="preserve"> package</w:t>
       </w:r>
       <w:r>
         <w:rPr>
@@ -13180,6 +13661,7 @@
           <w:lang w:val="en-US"/>
         </w:rPr>
       </w:pPr>
+      <w:proofErr w:type="spellStart"/>
       <w:r>
         <w:rPr>
           <w:rFonts w:ascii="Times New Roman" w:hAnsi="Times New Roman" w:cs="Times New Roman"/>
@@ -13187,7 +13669,17 @@
           <w:bCs/>
           <w:lang w:val="en-US"/>
         </w:rPr>
-        <w:t>Jupyter Notebooks 3</w:t>
+        <w:t>Jupyter</w:t>
+      </w:r>
+      <w:proofErr w:type="spellEnd"/>
+      <w:r>
+        <w:rPr>
+          <w:rFonts w:ascii="Times New Roman" w:hAnsi="Times New Roman" w:cs="Times New Roman"/>
+          <w:b/>
+          <w:bCs/>
+          <w:lang w:val="en-US"/>
+        </w:rPr>
+        <w:t xml:space="preserve"> Notebooks 3</w:t>
       </w:r>
       <w:r>
         <w:rPr>
@@ -13385,8 +13877,6 @@
           <w:lang w:val="en-US"/>
         </w:rPr>
       </w:pPr>
-      <w:bookmarkStart w:id="38" w:name="_GoBack"/>
-      <w:bookmarkEnd w:id="38"/>
     </w:p>
     <w:p>
       <w:pPr>
@@ -13396,7 +13886,7 @@
           <w:numId w:val="19"/>
         </w:numPr>
       </w:pPr>
-      <w:bookmarkStart w:id="39" w:name="_Toc8382094"/>
+      <w:bookmarkStart w:id="38" w:name="_Toc8382094"/>
       <w:r>
         <w:lastRenderedPageBreak/>
         <w:t>Result</w:t>
@@ -13404,7 +13894,7 @@
       <w:r>
         <w:t>s</w:t>
       </w:r>
-      <w:bookmarkEnd w:id="39"/>
+      <w:bookmarkEnd w:id="38"/>
     </w:p>
     <w:p>
       <w:pPr>
@@ -13414,7 +13904,7 @@
           <w:numId w:val="20"/>
         </w:numPr>
       </w:pPr>
-      <w:bookmarkStart w:id="40" w:name="_Toc8382095"/>
+      <w:bookmarkStart w:id="39" w:name="_Toc8382095"/>
       <w:r>
         <w:t xml:space="preserve">Admissible </w:t>
       </w:r>
@@ -13424,7 +13914,7 @@
       <w:r>
         <w:t xml:space="preserve"> Inadmissible</w:t>
       </w:r>
-      <w:bookmarkEnd w:id="40"/>
+      <w:bookmarkEnd w:id="39"/>
     </w:p>
     <w:p>
       <w:pPr>
@@ -13523,7 +14013,7 @@
           <w:rFonts w:ascii="Times New Roman" w:hAnsi="Times New Roman" w:cs="Times New Roman"/>
           <w:lang w:val="en-US"/>
         </w:rPr>
-        <w:t xml:space="preserve">) were too inefficient, so I only used the inadmissible values for larger </w:t>
+        <w:t xml:space="preserve">) were too inefficient, so only used the inadmissible values for larger </w:t>
       </w:r>
       <m:oMath>
         <m:r>
@@ -13794,7 +14284,15 @@
           <w:i/>
           <w:iCs/>
         </w:rPr>
-        <w:t>Table 1.4: Average solution length, taken over 100 examples for each d.</w:t>
+        <w:t>Table 1.4: Average solution length, taken over 100 examples for each d</w:t>
+      </w:r>
+      <w:r>
+        <w:rPr>
+          <w:rFonts w:ascii="Times New Roman" w:eastAsia="Times New Roman" w:hAnsi="Times New Roman" w:cs="Times New Roman"/>
+          <w:i/>
+          <w:iCs/>
+        </w:rPr>
+        <w:t>.</w:t>
       </w:r>
       <w:r>
         <w:rPr>
@@ -13978,20 +14476,32 @@
     </w:p>
     <w:p>
       <w:pPr>
+        <w:spacing w:line="480" w:lineRule="auto"/>
+        <w:rPr>
+          <w:rFonts w:ascii="Times New Roman" w:hAnsi="Times New Roman" w:cs="Times New Roman"/>
+          <w:b/>
+          <w:bCs/>
+          <w:iCs/>
+        </w:rPr>
+      </w:pPr>
+    </w:p>
+    <w:p>
+      <w:pPr>
         <w:pStyle w:val="Heading4"/>
         <w:numPr>
           <w:ilvl w:val="0"/>
           <w:numId w:val="30"/>
         </w:numPr>
       </w:pPr>
-      <w:bookmarkStart w:id="41" w:name="_Toc8382096"/>
-      <w:r>
+      <w:bookmarkStart w:id="40" w:name="_Toc8382096"/>
+      <w:r>
+        <w:lastRenderedPageBreak/>
         <w:t>Comparing Learned Heuristic</w:t>
       </w:r>
       <w:r>
         <w:t>s</w:t>
       </w:r>
-      <w:bookmarkEnd w:id="41"/>
+      <w:bookmarkEnd w:id="40"/>
     </w:p>
     <w:p>
       <w:pPr>
@@ -14007,7 +14517,6 @@
           <w:rFonts w:ascii="Times New Roman" w:hAnsi="Times New Roman" w:cs="Times New Roman"/>
           <w:lang w:val="en-US"/>
         </w:rPr>
-        <w:lastRenderedPageBreak/>
         <w:t>T</w:t>
       </w:r>
       <w:r>
@@ -14280,6 +14789,14 @@
           <w:iCs/>
         </w:rPr>
         <w:t xml:space="preserve"> of Training Data</w:t>
+      </w:r>
+      <w:r>
+        <w:rPr>
+          <w:rFonts w:ascii="Times New Roman" w:hAnsi="Times New Roman" w:cs="Times New Roman"/>
+          <w:i/>
+          <w:iCs/>
+        </w:rPr>
+        <w:t xml:space="preserve"> for Plateau from 100 to 200 Epoch</w:t>
       </w:r>
       <w:r>
         <w:rPr>
@@ -14538,63 +15055,64 @@
     </w:p>
     <w:p>
       <w:pPr>
-        <w:spacing w:line="480" w:lineRule="auto"/>
+        <w:pStyle w:val="NormalWeb"/>
         <w:jc w:val="center"/>
         <w:rPr>
-          <w:rFonts w:ascii="Times New Roman" w:hAnsi="Times New Roman" w:cs="Times New Roman"/>
+          <w:lang w:val="en-MY"/>
+        </w:rPr>
+      </w:pPr>
+      <w:r>
+        <w:rPr>
           <w:b/>
           <w:bCs/>
           <w:iCs/>
         </w:rPr>
-      </w:pPr>
-      <w:r>
-        <w:rPr>
-          <w:rFonts w:ascii="Times New Roman" w:hAnsi="Times New Roman" w:cs="Times New Roman"/>
+        <w:t>Figure</w:t>
+      </w:r>
+      <w:r>
+        <w:rPr>
           <w:b/>
           <w:bCs/>
           <w:iCs/>
         </w:rPr>
-        <w:t>Figure</w:t>
-      </w:r>
-      <w:r>
-        <w:rPr>
-          <w:rFonts w:ascii="Times New Roman" w:hAnsi="Times New Roman" w:cs="Times New Roman"/>
+        <w:t xml:space="preserve"> </w:t>
+      </w:r>
+      <w:bookmarkStart w:id="41" w:name="_GoBack"/>
+      <w:bookmarkEnd w:id="41"/>
+      <w:r>
+        <w:rPr>
           <w:b/>
           <w:bCs/>
           <w:iCs/>
         </w:rPr>
-        <w:t xml:space="preserve"> 1.</w:t>
-      </w:r>
-      <w:r>
-        <w:rPr>
-          <w:rFonts w:ascii="Times New Roman" w:hAnsi="Times New Roman" w:cs="Times New Roman"/>
+        <w:t>1.6: Learning</w:t>
+      </w:r>
+      <w:r>
+        <w:rPr>
           <w:b/>
           <w:bCs/>
           <w:iCs/>
         </w:rPr>
-        <w:t>6</w:t>
-      </w:r>
-      <w:r>
-        <w:rPr>
-          <w:rFonts w:ascii="Times New Roman" w:hAnsi="Times New Roman" w:cs="Times New Roman"/>
+        <w:t xml:space="preserve"> Curves</w:t>
+      </w:r>
+      <w:r>
+        <w:rPr>
           <w:b/>
           <w:bCs/>
           <w:iCs/>
         </w:rPr>
-        <w:t>:Learning Curves</w:t>
-      </w:r>
-      <w:r>
-        <w:rPr>
-          <w:rFonts w:ascii="Times New Roman" w:hAnsi="Times New Roman" w:cs="Times New Roman"/>
+        <w:t xml:space="preserve"> of Training Data</w:t>
+      </w:r>
+      <w:r>
+        <w:rPr>
           <w:b/>
           <w:bCs/>
           <w:iCs/>
         </w:rPr>
-        <w:t xml:space="preserve"> of Training Data</w:t>
-      </w:r>
-      <w:r>
-        <w:rPr>
-          <w:rFonts w:ascii="Times New Roman" w:hAnsi="Times New Roman" w:cs="Times New Roman"/>
+        <w:t xml:space="preserve"> for Plateau from 100 to 200 Epoch</w:t>
+      </w:r>
+      <w:r>
+        <w:rPr>
           <w:b/>
           <w:bCs/>
           <w:iCs/>
@@ -15475,7 +15993,21 @@
         <w:rPr>
           <w:rFonts w:ascii="Times New Roman" w:hAnsi="Times New Roman" w:cs="Times New Roman"/>
         </w:rPr>
-        <w:t xml:space="preserve"> (H.Kaur, 2015),</w:t>
+        <w:t xml:space="preserve"> (</w:t>
+      </w:r>
+      <w:proofErr w:type="spellStart"/>
+      <w:r>
+        <w:rPr>
+          <w:rFonts w:ascii="Times New Roman" w:hAnsi="Times New Roman" w:cs="Times New Roman"/>
+        </w:rPr>
+        <w:t>H.Kaur</w:t>
+      </w:r>
+      <w:proofErr w:type="spellEnd"/>
+      <w:r>
+        <w:rPr>
+          <w:rFonts w:ascii="Times New Roman" w:hAnsi="Times New Roman" w:cs="Times New Roman"/>
+        </w:rPr>
+        <w:t>, 2015),</w:t>
       </w:r>
       <w:r>
         <w:rPr>
@@ -15556,7 +16088,15 @@
         <w:ind w:firstLine="709"/>
       </w:pPr>
       <w:r>
-        <w:t xml:space="preserve">B. Csáji, “Approximation with artificial neural networks,” </w:t>
+        <w:t xml:space="preserve">B. </w:t>
+      </w:r>
+      <w:proofErr w:type="spellStart"/>
+      <w:r>
+        <w:t>Csáji</w:t>
+      </w:r>
+      <w:proofErr w:type="spellEnd"/>
+      <w:r>
+        <w:t xml:space="preserve">, “Approximation with artificial neural networks,” </w:t>
       </w:r>
       <w:r>
         <w:rPr>
@@ -15588,8 +16128,18 @@
           <w:color w:val="1A1A1A"/>
           <w:lang w:val="en-US"/>
         </w:rPr>
-        <w:t>Boris Gorshenev</w:t>
-      </w:r>
+        <w:t xml:space="preserve">Boris </w:t>
+      </w:r>
+      <w:proofErr w:type="spellStart"/>
+      <w:r>
+        <w:rPr>
+          <w:rFonts w:ascii="Times New Roman" w:hAnsi="Times New Roman" w:cs="Times New Roman"/>
+          <w:color w:val="1A1A1A"/>
+          <w:lang w:val="en-US"/>
+        </w:rPr>
+        <w:t>Gorshenev</w:t>
+      </w:r>
+      <w:proofErr w:type="spellEnd"/>
       <w:r>
         <w:rPr>
           <w:rFonts w:ascii="Times New Roman" w:hAnsi="Times New Roman" w:cs="Times New Roman"/>
@@ -15648,7 +16198,39 @@
         <w:ind w:firstLine="709"/>
       </w:pPr>
       <w:r>
-        <w:t>E. D. Demaine, S. Eisenstat, and M. Rudoy. Solving the Rubik’s Cube Optimally is NP-complete. ArXiv e-prints, June 2017.</w:t>
+        <w:t xml:space="preserve">E. D. </w:t>
+      </w:r>
+      <w:proofErr w:type="spellStart"/>
+      <w:r>
+        <w:t>Demaine</w:t>
+      </w:r>
+      <w:proofErr w:type="spellEnd"/>
+      <w:r>
+        <w:t xml:space="preserve">, S. </w:t>
+      </w:r>
+      <w:proofErr w:type="spellStart"/>
+      <w:r>
+        <w:t>Eisenstat</w:t>
+      </w:r>
+      <w:proofErr w:type="spellEnd"/>
+      <w:r>
+        <w:t xml:space="preserve">, and M. </w:t>
+      </w:r>
+      <w:proofErr w:type="spellStart"/>
+      <w:r>
+        <w:t>Rudoy</w:t>
+      </w:r>
+      <w:proofErr w:type="spellEnd"/>
+      <w:r>
+        <w:t xml:space="preserve">. Solving the Rubik’s Cube Optimally is NP-complete. </w:t>
+      </w:r>
+      <w:proofErr w:type="spellStart"/>
+      <w:r>
+        <w:t>ArXiv</w:t>
+      </w:r>
+      <w:proofErr w:type="spellEnd"/>
+      <w:r>
+        <w:t xml:space="preserve"> e-prints, June 2017.</w:t>
       </w:r>
     </w:p>
     <w:p>
@@ -15657,8 +16239,21 @@
         <w:spacing w:line="480" w:lineRule="auto"/>
         <w:ind w:firstLine="709"/>
       </w:pPr>
-      <w:r>
-        <w:t>Erez Karpas and Carmel Domshlak. Optimal search with inadmissible heuristics. In Proceedings of International Conference on Automated Planning and Scheduling, 2012.</w:t>
+      <w:proofErr w:type="spellStart"/>
+      <w:r>
+        <w:t>Erez</w:t>
+      </w:r>
+      <w:proofErr w:type="spellEnd"/>
+      <w:r>
+        <w:t xml:space="preserve"> Karpas and Carmel </w:t>
+      </w:r>
+      <w:proofErr w:type="spellStart"/>
+      <w:r>
+        <w:t>Domshlak</w:t>
+      </w:r>
+      <w:proofErr w:type="spellEnd"/>
+      <w:r>
+        <w:t>. Optimal search with inadmissible heuristics. In Proceedings of International Conference on Automated Planning and Scheduling, 2012.</w:t>
       </w:r>
     </w:p>
     <w:p>
@@ -15668,7 +16263,23 @@
         <w:ind w:firstLine="709"/>
       </w:pPr>
       <w:r>
-        <w:t>Francisco Javier Ordóñez and Daniel Roggen. Deep Convolutional and LSTM Recurrent Neural Networks for Multimodal Wearable Activity Recognition, 2016.</w:t>
+        <w:t xml:space="preserve">Francisco Javier </w:t>
+      </w:r>
+      <w:proofErr w:type="spellStart"/>
+      <w:r>
+        <w:t>Ordóñez</w:t>
+      </w:r>
+      <w:proofErr w:type="spellEnd"/>
+      <w:r>
+        <w:t xml:space="preserve"> and Daniel </w:t>
+      </w:r>
+      <w:proofErr w:type="spellStart"/>
+      <w:r>
+        <w:t>Roggen</w:t>
+      </w:r>
+      <w:proofErr w:type="spellEnd"/>
+      <w:r>
+        <w:t>. Deep Convolutional and LSTM Recurrent Neural Networks for Multimodal Wearable Activity Recognition, 2016.</w:t>
       </w:r>
     </w:p>
     <w:p>
@@ -15690,11 +16301,89 @@
           <w:rFonts w:ascii="Times New Roman" w:eastAsia="Times New Roman" w:hAnsi="Times New Roman" w:cs="Times New Roman"/>
         </w:rPr>
       </w:pPr>
+      <w:proofErr w:type="spellStart"/>
       <w:r>
         <w:rPr>
           <w:rFonts w:ascii="Times New Roman" w:eastAsia="Times New Roman" w:hAnsi="Times New Roman" w:cs="Times New Roman"/>
         </w:rPr>
-        <w:t>Irwan Bello, HieuPham, QuocV.Le, MohammadNorouzi, and Samy Bengio. Neural Combinatorial Optimization , November, 2016.</w:t>
+        <w:t>Irwan</w:t>
+      </w:r>
+      <w:proofErr w:type="spellEnd"/>
+      <w:r>
+        <w:rPr>
+          <w:rFonts w:ascii="Times New Roman" w:eastAsia="Times New Roman" w:hAnsi="Times New Roman" w:cs="Times New Roman"/>
+        </w:rPr>
+        <w:t xml:space="preserve"> Bello, </w:t>
+      </w:r>
+      <w:proofErr w:type="spellStart"/>
+      <w:r>
+        <w:rPr>
+          <w:rFonts w:ascii="Times New Roman" w:eastAsia="Times New Roman" w:hAnsi="Times New Roman" w:cs="Times New Roman"/>
+        </w:rPr>
+        <w:t>HieuPham</w:t>
+      </w:r>
+      <w:proofErr w:type="spellEnd"/>
+      <w:r>
+        <w:rPr>
+          <w:rFonts w:ascii="Times New Roman" w:eastAsia="Times New Roman" w:hAnsi="Times New Roman" w:cs="Times New Roman"/>
+        </w:rPr>
+        <w:t xml:space="preserve">, </w:t>
+      </w:r>
+      <w:proofErr w:type="spellStart"/>
+      <w:r>
+        <w:rPr>
+          <w:rFonts w:ascii="Times New Roman" w:eastAsia="Times New Roman" w:hAnsi="Times New Roman" w:cs="Times New Roman"/>
+        </w:rPr>
+        <w:t>QuocV.Le</w:t>
+      </w:r>
+      <w:proofErr w:type="spellEnd"/>
+      <w:r>
+        <w:rPr>
+          <w:rFonts w:ascii="Times New Roman" w:eastAsia="Times New Roman" w:hAnsi="Times New Roman" w:cs="Times New Roman"/>
+        </w:rPr>
+        <w:t xml:space="preserve">, </w:t>
+      </w:r>
+      <w:proofErr w:type="spellStart"/>
+      <w:r>
+        <w:rPr>
+          <w:rFonts w:ascii="Times New Roman" w:eastAsia="Times New Roman" w:hAnsi="Times New Roman" w:cs="Times New Roman"/>
+        </w:rPr>
+        <w:t>MohammadNorouzi</w:t>
+      </w:r>
+      <w:proofErr w:type="spellEnd"/>
+      <w:r>
+        <w:rPr>
+          <w:rFonts w:ascii="Times New Roman" w:eastAsia="Times New Roman" w:hAnsi="Times New Roman" w:cs="Times New Roman"/>
+        </w:rPr>
+        <w:t xml:space="preserve">, and </w:t>
+      </w:r>
+      <w:proofErr w:type="spellStart"/>
+      <w:r>
+        <w:rPr>
+          <w:rFonts w:ascii="Times New Roman" w:eastAsia="Times New Roman" w:hAnsi="Times New Roman" w:cs="Times New Roman"/>
+        </w:rPr>
+        <w:t>Samy</w:t>
+      </w:r>
+      <w:proofErr w:type="spellEnd"/>
+      <w:r>
+        <w:rPr>
+          <w:rFonts w:ascii="Times New Roman" w:eastAsia="Times New Roman" w:hAnsi="Times New Roman" w:cs="Times New Roman"/>
+        </w:rPr>
+        <w:t xml:space="preserve"> </w:t>
+      </w:r>
+      <w:proofErr w:type="spellStart"/>
+      <w:r>
+        <w:rPr>
+          <w:rFonts w:ascii="Times New Roman" w:eastAsia="Times New Roman" w:hAnsi="Times New Roman" w:cs="Times New Roman"/>
+        </w:rPr>
+        <w:t>Bengio</w:t>
+      </w:r>
+      <w:proofErr w:type="spellEnd"/>
+      <w:r>
+        <w:rPr>
+          <w:rFonts w:ascii="Times New Roman" w:eastAsia="Times New Roman" w:hAnsi="Times New Roman" w:cs="Times New Roman"/>
+        </w:rPr>
+        <w:t>. Neural Combinatorial Optimization , November, 2016.</w:t>
       </w:r>
     </w:p>
     <w:p>
@@ -15704,7 +16393,15 @@
         <w:ind w:firstLine="709"/>
       </w:pPr>
       <w:r>
-        <w:t>Jordan Thayer, Austin Dionne, and Wheeler Ruml. Learning inadmissible heuristics during search. In Proceedings of International Conference on Automated Planning and Scheduling, 2011.</w:t>
+        <w:t xml:space="preserve">Jordan Thayer, Austin Dionne, and Wheeler </w:t>
+      </w:r>
+      <w:proofErr w:type="spellStart"/>
+      <w:r>
+        <w:t>Ruml</w:t>
+      </w:r>
+      <w:proofErr w:type="spellEnd"/>
+      <w:r>
+        <w:t>. Learning inadmissible heuristics during search. In Proceedings of International Conference on Automated Planning and Scheduling, 2011.</w:t>
       </w:r>
     </w:p>
     <w:p>
@@ -15717,11 +16414,19 @@
           <w:lang w:val="en-US"/>
         </w:rPr>
       </w:pPr>
-      <w:r>
-        <w:rPr>
-          <w:rFonts w:ascii="Times New Roman" w:hAnsi="Times New Roman" w:cs="Times New Roman"/>
-        </w:rPr>
-        <w:t>Leedy, P. D., Practical research: planning and design. New Jersey: Prentice-Hall, 1993.</w:t>
+      <w:proofErr w:type="spellStart"/>
+      <w:r>
+        <w:rPr>
+          <w:rFonts w:ascii="Times New Roman" w:hAnsi="Times New Roman" w:cs="Times New Roman"/>
+        </w:rPr>
+        <w:t>Leedy</w:t>
+      </w:r>
+      <w:proofErr w:type="spellEnd"/>
+      <w:r>
+        <w:rPr>
+          <w:rFonts w:ascii="Times New Roman" w:hAnsi="Times New Roman" w:cs="Times New Roman"/>
+        </w:rPr>
+        <w:t>, P. D., Practical research: planning and design. New Jersey: Prentice-Hall, 1993.</w:t>
       </w:r>
     </w:p>
     <w:p>
@@ -15739,7 +16444,35 @@
           <w:rFonts w:ascii="Times New Roman" w:eastAsia="Times New Roman" w:hAnsi="Times New Roman" w:cs="Times New Roman"/>
         </w:rPr>
         <w:lastRenderedPageBreak/>
-        <w:t xml:space="preserve">Matej Moravcˇík et al. DeepStack: Expert-level artificial intelligence in heads-up no-limit poker. Science, 2017. </w:t>
+        <w:t xml:space="preserve">Matej </w:t>
+      </w:r>
+      <w:proofErr w:type="spellStart"/>
+      <w:r>
+        <w:rPr>
+          <w:rFonts w:ascii="Times New Roman" w:eastAsia="Times New Roman" w:hAnsi="Times New Roman" w:cs="Times New Roman"/>
+        </w:rPr>
+        <w:t>Moravcˇík</w:t>
+      </w:r>
+      <w:proofErr w:type="spellEnd"/>
+      <w:r>
+        <w:rPr>
+          <w:rFonts w:ascii="Times New Roman" w:eastAsia="Times New Roman" w:hAnsi="Times New Roman" w:cs="Times New Roman"/>
+        </w:rPr>
+        <w:t xml:space="preserve"> et al. </w:t>
+      </w:r>
+      <w:proofErr w:type="spellStart"/>
+      <w:r>
+        <w:rPr>
+          <w:rFonts w:ascii="Times New Roman" w:eastAsia="Times New Roman" w:hAnsi="Times New Roman" w:cs="Times New Roman"/>
+        </w:rPr>
+        <w:t>DeepStack</w:t>
+      </w:r>
+      <w:proofErr w:type="spellEnd"/>
+      <w:r>
+        <w:rPr>
+          <w:rFonts w:ascii="Times New Roman" w:eastAsia="Times New Roman" w:hAnsi="Times New Roman" w:cs="Times New Roman"/>
+        </w:rPr>
+        <w:t xml:space="preserve">: Expert-level artificial intelligence in heads-up no-limit poker. Science, 2017. </w:t>
       </w:r>
     </w:p>
     <w:p>
@@ -15757,7 +16490,39 @@
           <w:rFonts w:ascii="Times New Roman" w:hAnsi="Times New Roman" w:cs="Times New Roman"/>
           <w:lang w:val="en-US"/>
         </w:rPr>
-        <w:t>Mehdi Samadi, Ariel Felner, and Jonathan Schaeffer. Learning from multiple heuristics, 2016.</w:t>
+        <w:t xml:space="preserve">Mehdi </w:t>
+      </w:r>
+      <w:proofErr w:type="spellStart"/>
+      <w:r>
+        <w:rPr>
+          <w:rFonts w:ascii="Times New Roman" w:hAnsi="Times New Roman" w:cs="Times New Roman"/>
+          <w:lang w:val="en-US"/>
+        </w:rPr>
+        <w:t>Samadi</w:t>
+      </w:r>
+      <w:proofErr w:type="spellEnd"/>
+      <w:r>
+        <w:rPr>
+          <w:rFonts w:ascii="Times New Roman" w:hAnsi="Times New Roman" w:cs="Times New Roman"/>
+          <w:lang w:val="en-US"/>
+        </w:rPr>
+        <w:t xml:space="preserve">, Ariel </w:t>
+      </w:r>
+      <w:proofErr w:type="spellStart"/>
+      <w:r>
+        <w:rPr>
+          <w:rFonts w:ascii="Times New Roman" w:hAnsi="Times New Roman" w:cs="Times New Roman"/>
+          <w:lang w:val="en-US"/>
+        </w:rPr>
+        <w:t>Felner</w:t>
+      </w:r>
+      <w:proofErr w:type="spellEnd"/>
+      <w:r>
+        <w:rPr>
+          <w:rFonts w:ascii="Times New Roman" w:hAnsi="Times New Roman" w:cs="Times New Roman"/>
+          <w:lang w:val="en-US"/>
+        </w:rPr>
+        <w:t>, and Jonathan Schaeffer. Learning from multiple heuristics, 2016.</w:t>
       </w:r>
     </w:p>
     <w:p>
@@ -15769,13 +16534,55 @@
       <w:r>
         <w:t xml:space="preserve">Nathan </w:t>
       </w:r>
+      <w:proofErr w:type="spellStart"/>
       <w:proofErr w:type="gramStart"/>
       <w:r>
         <w:t>R.Sturtevant</w:t>
       </w:r>
+      <w:proofErr w:type="spellEnd"/>
       <w:proofErr w:type="gramEnd"/>
       <w:r>
-        <w:t>, Ariel Felner, and MalteHelmert. Exploiting the rubik’s cube 12-edge PDB by combining partial pattern databases and bloom filters. In Stefan Edelkamp and Roman Barták, editors, Proceedings of the Seventh Annual Symposium on Combinatorial Search, SOCS 2014. AAAI Press, 2014.</w:t>
+        <w:t xml:space="preserve">, Ariel </w:t>
+      </w:r>
+      <w:proofErr w:type="spellStart"/>
+      <w:r>
+        <w:t>Felner</w:t>
+      </w:r>
+      <w:proofErr w:type="spellEnd"/>
+      <w:r>
+        <w:t xml:space="preserve">, and </w:t>
+      </w:r>
+      <w:proofErr w:type="spellStart"/>
+      <w:r>
+        <w:t>MalteHelmert</w:t>
+      </w:r>
+      <w:proofErr w:type="spellEnd"/>
+      <w:r>
+        <w:t xml:space="preserve">. Exploiting the </w:t>
+      </w:r>
+      <w:proofErr w:type="spellStart"/>
+      <w:r>
+        <w:t>rubik’s</w:t>
+      </w:r>
+      <w:proofErr w:type="spellEnd"/>
+      <w:r>
+        <w:t xml:space="preserve"> cube 12-edge PDB by combining partial pattern databases and bloom filters. In Stefan </w:t>
+      </w:r>
+      <w:proofErr w:type="spellStart"/>
+      <w:r>
+        <w:t>Edelkamp</w:t>
+      </w:r>
+      <w:proofErr w:type="spellEnd"/>
+      <w:r>
+        <w:t xml:space="preserve"> and Roman </w:t>
+      </w:r>
+      <w:proofErr w:type="spellStart"/>
+      <w:r>
+        <w:t>Barták</w:t>
+      </w:r>
+      <w:proofErr w:type="spellEnd"/>
+      <w:r>
+        <w:t>, editors, Proceedings of the Seventh Annual Symposium on Combinatorial Search, SOCS 2014. AAAI Press, 2014.</w:t>
       </w:r>
     </w:p>
     <w:p>
@@ -15785,7 +16592,55 @@
         <w:ind w:firstLine="709"/>
       </w:pPr>
       <w:r>
-        <w:t xml:space="preserve">Stephen McAleer, Forest Agostinelli, Alexander Shmakov, Pierre BaldiStephen McAleer, Forest Agostinelli, Alexander Shmakov, Pierre Baldi. Solving the Rubik's Cube Without Human Knowledge, 2018. </w:t>
+        <w:t xml:space="preserve">Stephen McAleer, Forest </w:t>
+      </w:r>
+      <w:proofErr w:type="spellStart"/>
+      <w:r>
+        <w:t>Agostinelli</w:t>
+      </w:r>
+      <w:proofErr w:type="spellEnd"/>
+      <w:r>
+        <w:t xml:space="preserve">, Alexander </w:t>
+      </w:r>
+      <w:proofErr w:type="spellStart"/>
+      <w:r>
+        <w:t>Shmakov</w:t>
+      </w:r>
+      <w:proofErr w:type="spellEnd"/>
+      <w:r>
+        <w:t xml:space="preserve">, Pierre </w:t>
+      </w:r>
+      <w:proofErr w:type="spellStart"/>
+      <w:r>
+        <w:t>BaldiStephen</w:t>
+      </w:r>
+      <w:proofErr w:type="spellEnd"/>
+      <w:r>
+        <w:t xml:space="preserve"> McAleer, Forest </w:t>
+      </w:r>
+      <w:proofErr w:type="spellStart"/>
+      <w:r>
+        <w:t>Agostinelli</w:t>
+      </w:r>
+      <w:proofErr w:type="spellEnd"/>
+      <w:r>
+        <w:t xml:space="preserve">, Alexander </w:t>
+      </w:r>
+      <w:proofErr w:type="spellStart"/>
+      <w:r>
+        <w:t>Shmakov</w:t>
+      </w:r>
+      <w:proofErr w:type="spellEnd"/>
+      <w:r>
+        <w:t xml:space="preserve">, Pierre </w:t>
+      </w:r>
+      <w:proofErr w:type="spellStart"/>
+      <w:r>
+        <w:t>Baldi</w:t>
+      </w:r>
+      <w:proofErr w:type="spellEnd"/>
+      <w:r>
+        <w:t xml:space="preserve">. Solving the Rubik's Cube Without Human Knowledge, 2018. </w:t>
       </w:r>
     </w:p>
     <w:p>
@@ -15795,7 +16650,15 @@
         <w:ind w:firstLine="709"/>
       </w:pPr>
       <w:r>
-        <w:t xml:space="preserve">Stuart J. Russell and Peter Norvig. </w:t>
+        <w:t xml:space="preserve">Stuart J. Russell and Peter </w:t>
+      </w:r>
+      <w:proofErr w:type="spellStart"/>
+      <w:r>
+        <w:t>Norvig</w:t>
+      </w:r>
+      <w:proofErr w:type="spellEnd"/>
+      <w:r>
+        <w:t xml:space="preserve">. </w:t>
       </w:r>
       <w:r>
         <w:rPr>
@@ -15815,7 +16678,47 @@
         <w:ind w:firstLine="709"/>
       </w:pPr>
       <w:r>
-        <w:t>Thomas Keller, Florian Pommerening, Jendrik Seipp, Florian Geißer, and Robert Mattmüller. State-dependent cost partitioning’s for cartesian abstractions in classical planning. In Proceedings of the 25th International Joint Conference on Artificial Intelligence (IJCAI 2016), 2016.</w:t>
+        <w:t xml:space="preserve">Thomas Keller, Florian </w:t>
+      </w:r>
+      <w:proofErr w:type="spellStart"/>
+      <w:r>
+        <w:t>Pommerening</w:t>
+      </w:r>
+      <w:proofErr w:type="spellEnd"/>
+      <w:r>
+        <w:t xml:space="preserve">, </w:t>
+      </w:r>
+      <w:proofErr w:type="spellStart"/>
+      <w:r>
+        <w:t>Jendrik</w:t>
+      </w:r>
+      <w:proofErr w:type="spellEnd"/>
+      <w:r>
+        <w:t xml:space="preserve"> </w:t>
+      </w:r>
+      <w:proofErr w:type="spellStart"/>
+      <w:r>
+        <w:t>Seipp</w:t>
+      </w:r>
+      <w:proofErr w:type="spellEnd"/>
+      <w:r>
+        <w:t xml:space="preserve">, Florian </w:t>
+      </w:r>
+      <w:proofErr w:type="spellStart"/>
+      <w:r>
+        <w:t>Geißer</w:t>
+      </w:r>
+      <w:proofErr w:type="spellEnd"/>
+      <w:r>
+        <w:t xml:space="preserve">, and Robert </w:t>
+      </w:r>
+      <w:proofErr w:type="spellStart"/>
+      <w:r>
+        <w:t>Mattmüller</w:t>
+      </w:r>
+      <w:proofErr w:type="spellEnd"/>
+      <w:r>
+        <w:t>. State-dependent cost partitioning’s for cartesian abstractions in classical planning. In Proceedings of the 25th International Joint Conference on Artificial Intelligence (IJCAI 2016), 2016.</w:t>
       </w:r>
     </w:p>
     <w:p>
@@ -15825,7 +16728,31 @@
         <w:ind w:firstLine="709"/>
       </w:pPr>
       <w:r>
-        <w:t>Youssef Hamadi, Eric Monfroy, Springer-Verlag, and Frédéric Saubion. Autonomous search, 2012.</w:t>
+        <w:t xml:space="preserve">Youssef Hamadi, Eric </w:t>
+      </w:r>
+      <w:proofErr w:type="spellStart"/>
+      <w:r>
+        <w:t>Monfroy</w:t>
+      </w:r>
+      <w:proofErr w:type="spellEnd"/>
+      <w:r>
+        <w:t xml:space="preserve">, Springer-Verlag, and </w:t>
+      </w:r>
+      <w:proofErr w:type="spellStart"/>
+      <w:r>
+        <w:t>Frédéric</w:t>
+      </w:r>
+      <w:proofErr w:type="spellEnd"/>
+      <w:r>
+        <w:t xml:space="preserve"> </w:t>
+      </w:r>
+      <w:proofErr w:type="spellStart"/>
+      <w:r>
+        <w:t>Saubion</w:t>
+      </w:r>
+      <w:proofErr w:type="spellEnd"/>
+      <w:r>
+        <w:t>. Autonomous search, 2012.</w:t>
       </w:r>
     </w:p>
     <w:p>
@@ -15973,15 +16900,7 @@
             <w:rFonts w:ascii="Times New Roman" w:hAnsi="Times New Roman" w:cs="Times New Roman"/>
             <w:noProof/>
           </w:rPr>
-          <w:t>1</w:t>
-        </w:r>
-        <w:r>
-          <w:rPr>
-            <w:rStyle w:val="PageNumber"/>
-            <w:rFonts w:ascii="Times New Roman" w:hAnsi="Times New Roman" w:cs="Times New Roman"/>
-            <w:noProof/>
-          </w:rPr>
-          <w:t>9</w:t>
+          <w:t>19</w:t>
         </w:r>
         <w:r>
           <w:rPr>
@@ -21806,7 +22725,7 @@
 </file>
 
 <file path=customXml/itemProps1.xml><?xml version="1.0" encoding="utf-8"?>
-<ds:datastoreItem xmlns:ds="http://schemas.openxmlformats.org/officeDocument/2006/customXml" ds:itemID="{CE9733B9-844B-AE4D-8AAE-8D0EF1F3EDF2}">
+<ds:datastoreItem xmlns:ds="http://schemas.openxmlformats.org/officeDocument/2006/customXml" ds:itemID="{681DD32C-B6F9-524B-80CE-0B5E41BB68D2}">
   <ds:schemaRefs>
     <ds:schemaRef ds:uri="http://schemas.openxmlformats.org/officeDocument/2006/bibliography"/>
   </ds:schemaRefs>
